--- a/Project_meeting_minutes_Group 5.docx
+++ b/Project_meeting_minutes_Group 5.docx
@@ -15,7 +15,16 @@
         <w:t xml:space="preserve">Date of meeting(s): </w:t>
       </w:r>
       <w:r>
-        <w:t>2023-Feb-24</w:t>
+        <w:t>2023-</w:t>
+      </w:r>
+      <w:r>
+        <w:t>March</w:t>
+      </w:r>
+      <w:r>
+        <w:t>-2</w:t>
+      </w:r>
+      <w:r>
+        <w:t>2</w:t>
       </w:r>
     </w:p>
     <w:p/>
@@ -75,13 +84,7 @@
         </w:numPr>
       </w:pPr>
       <w:r>
-        <w:t xml:space="preserve">  </w:t>
-      </w:r>
-      <w:r>
-        <w:t xml:space="preserve">Nitin Singh </w:t>
-      </w:r>
-      <w:r>
-        <w:t>(07</w:t>
+        <w:t xml:space="preserve">  Nitin Singh (07</w:t>
       </w:r>
       <w:r>
         <w:t>70080</w:t>
@@ -99,15 +102,7 @@
         </w:numPr>
       </w:pPr>
       <w:r>
-        <w:t xml:space="preserve">  </w:t>
-      </w:r>
-      <w:proofErr w:type="spellStart"/>
-      <w:r>
-        <w:t>Niren</w:t>
-      </w:r>
-      <w:proofErr w:type="spellEnd"/>
-      <w:r>
-        <w:t xml:space="preserve"> Patel (0794177)</w:t>
+        <w:t xml:space="preserve">  Niren Patel (0794177)</w:t>
       </w:r>
     </w:p>
     <w:p/>
@@ -132,21 +127,7 @@
         </w:numPr>
       </w:pPr>
       <w:r>
-        <w:t xml:space="preserve">All team members submit their </w:t>
-      </w:r>
-      <w:r>
-        <w:t>web scraping</w:t>
-      </w:r>
-      <w:r>
-        <w:t xml:space="preserve"> file to </w:t>
-      </w:r>
-      <w:proofErr w:type="gramStart"/>
-      <w:r>
-        <w:t>the  stakeholder</w:t>
-      </w:r>
-      <w:proofErr w:type="gramEnd"/>
-      <w:r>
-        <w:t>.</w:t>
+        <w:t>All team members worked on Voice Interaction and Face Recognition.</w:t>
       </w:r>
     </w:p>
     <w:p>
@@ -158,7 +139,21 @@
         </w:numPr>
       </w:pPr>
       <w:r>
-        <w:t>And cleaned the web scraping data  so it is easy to feed the machine learning model.</w:t>
+        <w:t>Internal brainstorming meetings were conducted among the team members</w:t>
+      </w:r>
+      <w:r>
+        <w:t>.</w:t>
+      </w:r>
+    </w:p>
+    <w:p>
+      <w:r>
+        <w:t xml:space="preserve">Specific Output from </w:t>
+      </w:r>
+      <w:r>
+        <w:t>work</w:t>
+      </w:r>
+      <w:r>
+        <w:t>:</w:t>
       </w:r>
     </w:p>
     <w:p>
@@ -170,18 +165,10 @@
         </w:numPr>
       </w:pPr>
       <w:r>
-        <w:t>Going to the research papers that stakeholder provided.</w:t>
-      </w:r>
-    </w:p>
-    <w:p>
-      <w:r>
-        <w:t xml:space="preserve">Specific Output from </w:t>
-      </w:r>
-      <w:r>
-        <w:t>work</w:t>
-      </w:r>
-      <w:r>
-        <w:t>:</w:t>
+        <w:t>Voice Interaction is in testing phase and its completion is scheduled for next week</w:t>
+      </w:r>
+      <w:r>
+        <w:t>.</w:t>
       </w:r>
     </w:p>
     <w:p>
@@ -193,53 +180,13 @@
         </w:numPr>
       </w:pPr>
       <w:r>
-        <w:t xml:space="preserve">The </w:t>
-      </w:r>
-      <w:r>
-        <w:t>web scraping</w:t>
-      </w:r>
-      <w:r>
-        <w:t xml:space="preserve"> is </w:t>
-      </w:r>
-      <w:proofErr w:type="gramStart"/>
-      <w:r>
-        <w:t>done  by</w:t>
-      </w:r>
-      <w:proofErr w:type="gramEnd"/>
-      <w:r>
-        <w:t xml:space="preserve"> all team members and the dataset is submitted by us</w:t>
+        <w:t>Facial Recognition is in development phase</w:t>
       </w:r>
       <w:r>
         <w:t>.</w:t>
       </w:r>
-    </w:p>
-    <w:p>
-      <w:pPr>
-        <w:pStyle w:val="ListParagraph"/>
-        <w:numPr>
-          <w:ilvl w:val="0"/>
-          <w:numId w:val="4"/>
-        </w:numPr>
-      </w:pPr>
-      <w:r>
-        <w:t xml:space="preserve">And now the research is going on </w:t>
-      </w:r>
-      <w:proofErr w:type="gramStart"/>
-      <w:r>
-        <w:t>OCR</w:t>
-      </w:r>
-      <w:r>
-        <w:t xml:space="preserve"> </w:t>
-      </w:r>
-      <w:r>
-        <w:t>,Voice</w:t>
-      </w:r>
-      <w:proofErr w:type="gramEnd"/>
-      <w:r>
-        <w:t xml:space="preserve"> </w:t>
-      </w:r>
-      <w:r>
-        <w:t>interaction, Facial recognition and we have to submit some links and papers to the stakeholders.</w:t>
+      <w:r>
+        <w:t xml:space="preserve"> Approximately half of the development is complete and will be tested in coming weeks.</w:t>
       </w:r>
     </w:p>
     <w:p/>
@@ -302,21 +249,13 @@
         <w:rPr>
           <w:color w:val="00B050"/>
         </w:rPr>
-        <w:t xml:space="preserve">We are going as we and stakeholder planned and we are all doing </w:t>
-      </w:r>
-      <w:proofErr w:type="gramStart"/>
+        <w:t>Progress is as per the planning done by stakeholders and the team. Project is in development phase, where Voice interaction is in testing phase and facial recognition is in development</w:t>
+      </w:r>
       <w:r>
         <w:rPr>
           <w:color w:val="00B050"/>
         </w:rPr>
-        <w:t>research  about</w:t>
-      </w:r>
-      <w:proofErr w:type="gramEnd"/>
-      <w:r>
-        <w:rPr>
-          <w:color w:val="00B050"/>
-        </w:rPr>
-        <w:t xml:space="preserve"> the machine learning model.</w:t>
+        <w:t>.</w:t>
       </w:r>
     </w:p>
     <w:p>
@@ -338,17 +277,13 @@
         </w:numPr>
       </w:pPr>
       <w:r>
-        <w:t xml:space="preserve">Web scraping was tough for the all team members because it as first time and it was hard to fetch data from </w:t>
-      </w:r>
-      <w:proofErr w:type="gramStart"/>
-      <w:r>
-        <w:t>website .</w:t>
-      </w:r>
-      <w:proofErr w:type="gramEnd"/>
-    </w:p>
-    <w:p>
-      <w:r>
-        <w:t>Planned Activities for coming week:</w:t>
+        <w:t>For Voice recognition the voice quality of microphone was the major challenge faced</w:t>
+      </w:r>
+      <w:r>
+        <w:t>.</w:t>
+      </w:r>
+      <w:r>
+        <w:t xml:space="preserve"> </w:t>
       </w:r>
     </w:p>
     <w:p>
@@ -360,7 +295,12 @@
         </w:numPr>
       </w:pPr>
       <w:r>
-        <w:t>Shashank-Done with web scarping and doing facial recognition for the project.</w:t>
+        <w:t>Image clarity and expressions is another challenge being faced while development of Face Recognition.</w:t>
+      </w:r>
+    </w:p>
+    <w:p>
+      <w:r>
+        <w:t>Planned Activities for coming week:</w:t>
       </w:r>
     </w:p>
     <w:p>
@@ -371,19 +311,11 @@
           <w:numId w:val="5"/>
         </w:numPr>
       </w:pPr>
-      <w:proofErr w:type="spellStart"/>
-      <w:r>
-        <w:t>Niren</w:t>
-      </w:r>
-      <w:proofErr w:type="spellEnd"/>
-      <w:r>
-        <w:t xml:space="preserve">-Done with </w:t>
-      </w:r>
-      <w:r>
-        <w:t>web scarping</w:t>
-      </w:r>
-      <w:r>
-        <w:t xml:space="preserve"> and doing voice interaction.</w:t>
+      <w:r>
+        <w:t>Shashank</w:t>
+      </w:r>
+      <w:r>
+        <w:t xml:space="preserve"> and Niren are currently working on the testing of Voice Interaction module.</w:t>
       </w:r>
     </w:p>
     <w:p>
@@ -395,49 +327,9 @@
         </w:numPr>
       </w:pPr>
       <w:r>
-        <w:t>Nitin-</w:t>
-      </w:r>
-      <w:r>
-        <w:t xml:space="preserve"> </w:t>
-      </w:r>
-      <w:r>
-        <w:t>Done with web scarping</w:t>
-      </w:r>
-      <w:r>
-        <w:t xml:space="preserve"> </w:t>
-      </w:r>
-      <w:r>
-        <w:t>and doing voice interaction.</w:t>
-      </w:r>
-    </w:p>
-    <w:p>
-      <w:pPr>
-        <w:pStyle w:val="ListParagraph"/>
-        <w:numPr>
-          <w:ilvl w:val="0"/>
-          <w:numId w:val="5"/>
-        </w:numPr>
-      </w:pPr>
-      <w:r>
-        <w:t>Tanmay-</w:t>
-      </w:r>
-      <w:r>
-        <w:t xml:space="preserve"> </w:t>
-      </w:r>
-      <w:r>
-        <w:t>Done with web scarping and doing facial recognition for the project.</w:t>
-      </w:r>
-    </w:p>
-    <w:p>
-      <w:pPr>
-        <w:pStyle w:val="ListParagraph"/>
-        <w:numPr>
-          <w:ilvl w:val="0"/>
-          <w:numId w:val="5"/>
-        </w:numPr>
-      </w:pPr>
-    </w:p>
-    <w:p/>
+        <w:t>Tanmay and Nitin are currently working on the development of the Face Recognition module.</w:t>
+      </w:r>
+    </w:p>
     <w:sectPr>
       <w:pgSz w:w="12240" w:h="15840"/>
       <w:pgMar w:top="1440" w:right="1440" w:bottom="1440" w:left="1440" w:header="720" w:footer="720" w:gutter="0"/>
